--- a/Homework/Hw7/Hw7.docx
+++ b/Homework/Hw7/Hw7.docx
@@ -68,7 +68,6 @@
         <w:pStyle w:val="NoSpacing"/>
         <w:jc w:val="center"/>
       </w:pPr>
-      <w:bookmarkStart w:id="0" w:name="_GoBack"/>
       <w:r>
         <w:rPr>
           <w:noProof/>
@@ -122,6 +121,193 @@
           </wp:inline>
         </w:drawing>
       </w:r>
+    </w:p>
+    <w:p>
+      <w:pPr>
+        <w:pStyle w:val="NoSpacing"/>
+      </w:pPr>
+      <w:r>
+        <w:tab/>
+      </w:r>
+    </w:p>
+    <w:p>
+      <w:r>
+        <w:br w:type="page"/>
+      </w:r>
+    </w:p>
+    <w:p>
+      <w:pPr>
+        <w:pStyle w:val="NoSpacing"/>
+      </w:pPr>
+      <w:r>
+        <w:lastRenderedPageBreak/>
+        <w:t>Confusion matrix and classifier metrics:</w:t>
+      </w:r>
+    </w:p>
+    <w:p>
+      <w:pPr>
+        <w:pStyle w:val="NoSpacing"/>
+      </w:pPr>
+      <w:r>
+        <w:rPr>
+          <w:noProof/>
+        </w:rPr>
+        <w:drawing>
+          <wp:inline distT="0" distB="0" distL="0" distR="0" wp14:anchorId="5E0CB9C4" wp14:editId="55736800">
+            <wp:extent cx="4570626" cy="5330444"/>
+            <wp:effectExtent l="0" t="0" r="1905" b="3810"/>
+            <wp:docPr id="2" name="Picture 2"/>
+            <wp:cNvGraphicFramePr>
+              <a:graphicFrameLocks xmlns:a="http://schemas.openxmlformats.org/drawingml/2006/main" noChangeAspect="1"/>
+            </wp:cNvGraphicFramePr>
+            <a:graphic xmlns:a="http://schemas.openxmlformats.org/drawingml/2006/main">
+              <a:graphicData uri="http://schemas.openxmlformats.org/drawingml/2006/picture">
+                <pic:pic xmlns:pic="http://schemas.openxmlformats.org/drawingml/2006/picture">
+                  <pic:nvPicPr>
+                    <pic:cNvPr id="1" name=""/>
+                    <pic:cNvPicPr/>
+                  </pic:nvPicPr>
+                  <pic:blipFill>
+                    <a:blip r:embed="rId5"/>
+                    <a:stretch>
+                      <a:fillRect/>
+                    </a:stretch>
+                  </pic:blipFill>
+                  <pic:spPr>
+                    <a:xfrm>
+                      <a:off x="0" y="0"/>
+                      <a:ext cx="4579044" cy="5340261"/>
+                    </a:xfrm>
+                    <a:prstGeom prst="rect">
+                      <a:avLst/>
+                    </a:prstGeom>
+                  </pic:spPr>
+                </pic:pic>
+              </a:graphicData>
+            </a:graphic>
+          </wp:inline>
+        </w:drawing>
+      </w:r>
+    </w:p>
+    <w:p>
+      <w:pPr>
+        <w:pStyle w:val="NoSpacing"/>
+      </w:pPr>
+    </w:p>
+    <w:p>
+      <w:pPr>
+        <w:pStyle w:val="NoSpacing"/>
+      </w:pPr>
+    </w:p>
+    <w:p>
+      <w:pPr>
+        <w:pStyle w:val="NoSpacing"/>
+        <w:rPr>
+          <w:sz w:val="24"/>
+          <w:szCs w:val="24"/>
+        </w:rPr>
+      </w:pPr>
+      <w:r>
+        <w:tab/>
+      </w:r>
+      <w:proofErr w:type="spellStart"/>
+      <w:r>
+        <w:rPr>
+          <w:sz w:val="24"/>
+          <w:szCs w:val="24"/>
+        </w:rPr>
+        <w:t>Resnet</w:t>
+      </w:r>
+      <w:proofErr w:type="spellEnd"/>
+      <w:r>
+        <w:rPr>
+          <w:sz w:val="24"/>
+          <w:szCs w:val="24"/>
+        </w:rPr>
+        <w:t xml:space="preserve"> is a deep learning architecture that emulates a deeper network than it appears to be if it didn’t have </w:t>
+      </w:r>
+      <w:r>
+        <w:rPr>
+          <w:sz w:val="24"/>
+          <w:szCs w:val="24"/>
+        </w:rPr>
+        <w:t>its</w:t>
+      </w:r>
+      <w:r>
+        <w:rPr>
+          <w:sz w:val="24"/>
+          <w:szCs w:val="24"/>
+        </w:rPr>
+        <w:t xml:space="preserve"> characteristic </w:t>
+      </w:r>
+      <w:r>
+        <w:rPr>
+          <w:sz w:val="24"/>
+          <w:szCs w:val="24"/>
+        </w:rPr>
+        <w:t>skip connections</w:t>
+      </w:r>
+      <w:r>
+        <w:rPr>
+          <w:sz w:val="24"/>
+          <w:szCs w:val="24"/>
+        </w:rPr>
+        <w:t xml:space="preserve">. </w:t>
+      </w:r>
+      <w:r>
+        <w:rPr>
+          <w:sz w:val="24"/>
+          <w:szCs w:val="24"/>
+        </w:rPr>
+        <w:t xml:space="preserve">Deeper networks are more difficult to train and so with the </w:t>
+      </w:r>
+      <w:proofErr w:type="spellStart"/>
+      <w:r>
+        <w:rPr>
+          <w:sz w:val="24"/>
+          <w:szCs w:val="24"/>
+        </w:rPr>
+        <w:t>Resnet</w:t>
+      </w:r>
+      <w:proofErr w:type="spellEnd"/>
+      <w:r>
+        <w:rPr>
+          <w:sz w:val="24"/>
+          <w:szCs w:val="24"/>
+        </w:rPr>
+        <w:t xml:space="preserve"> architecture, we can emulate a deeper network with fewer weights and avoid degradation.</w:t>
+      </w:r>
+      <w:r>
+        <w:rPr>
+          <w:sz w:val="24"/>
+          <w:szCs w:val="24"/>
+        </w:rPr>
+        <w:t xml:space="preserve"> </w:t>
+      </w:r>
+      <w:proofErr w:type="spellStart"/>
+      <w:r>
+        <w:rPr>
+          <w:sz w:val="24"/>
+          <w:szCs w:val="24"/>
+        </w:rPr>
+        <w:t>ResNet</w:t>
+      </w:r>
+      <w:proofErr w:type="spellEnd"/>
+      <w:r>
+        <w:rPr>
+          <w:sz w:val="24"/>
+          <w:szCs w:val="24"/>
+        </w:rPr>
+        <w:t xml:space="preserve"> is a Residual Network, which focuses on learning the residual of each layer rather than each layer learning a feature.</w:t>
+      </w:r>
+      <w:r>
+        <w:rPr>
+          <w:sz w:val="24"/>
+          <w:szCs w:val="24"/>
+        </w:rPr>
+        <w:t xml:space="preserve"> It’s significance was that it managed to achieve a depth of 152 layers with a 3.57 percent error while computationally competitive. </w:t>
+      </w:r>
+      <w:bookmarkStart w:id="0" w:name="_GoBack"/>
       <w:bookmarkEnd w:id="0"/>
     </w:p>
     <w:sectPr>
